--- a/raport.docx
+++ b/raport.docx
@@ -4,25 +4,24 @@
   <w:body>
     <w:p>
       <w:r>
-        <w:t>Maksymalna długość sesji komunikacyjnej: 442.095</w:t>
+        <w:br/>
+        <w:tab/>
+        <w:tab/>
+        <w:t>Dane dla orbity: ISS</w:t>
+        <w:br/>
+        <w:tab/>
+        <w:tab/>
+        <w:t>Maksymalna długość sesji komunikacyjnej: 391.776</w:t>
         <w:br/>
         <w:t xml:space="preserve"> </w:t>
         <w:tab/>
         <w:tab/>
-        <w:tab/>
-        <w:tab/>
-        <w:tab/>
-        <w:tab/>
-        <w:t>Mediana czasów sesji komunikacyjnych: 381.68600000000004</w:t>
+        <w:t>Mediana czasów sesji komunikacyjnych: 380.222</w:t>
         <w:br/>
         <w:t xml:space="preserve"> </w:t>
         <w:tab/>
         <w:tab/>
-        <w:tab/>
-        <w:tab/>
-        <w:tab/>
-        <w:tab/>
-        <w:t>Średnia długość sesji komunikacyjnej: 346.10710597826085</w:t>
+        <w:t>Średnia długość sesji komunikacyjnej: 341.81769404279936</w:t>
       </w:r>
     </w:p>
     <w:p>
@@ -38,7 +37,7 @@
               <a:graphicData uri="http://schemas.openxmlformats.org/drawingml/2006/picture">
                 <pic:pic>
                   <pic:nvPicPr>
-                    <pic:cNvPr id="0" name="SSO500.png"/>
+                    <pic:cNvPr id="0" name="ISS.png"/>
                     <pic:cNvPicPr/>
                   </pic:nvPicPr>
                   <pic:blipFill>
@@ -74,7 +73,7 @@
               <a:graphicData uri="http://schemas.openxmlformats.org/drawingml/2006/picture">
                 <pic:pic>
                   <pic:nvPicPr>
-                    <pic:cNvPr id="0" name="length_of_silence_for_SSO500.png"/>
+                    <pic:cNvPr id="0" name="length_of_silence_for_ISS.png"/>
                     <pic:cNvPicPr/>
                   </pic:nvPicPr>
                   <pic:blipFill>
@@ -99,25 +98,24 @@
     </w:p>
     <w:p>
       <w:r>
-        <w:t>Maksymalna długość sesji komunikacyjnej: 520.851</w:t>
+        <w:br/>
+        <w:tab/>
+        <w:tab/>
+        <w:t>Dane dla orbity: SSO470</w:t>
+        <w:br/>
+        <w:tab/>
+        <w:tab/>
+        <w:t>Maksymalna długość sesji komunikacyjnej: 421.916</w:t>
         <w:br/>
         <w:t xml:space="preserve"> </w:t>
         <w:tab/>
         <w:tab/>
-        <w:tab/>
-        <w:tab/>
-        <w:tab/>
-        <w:tab/>
-        <w:t>Mediana czasów sesji komunikacyjnych: 448.549</w:t>
+        <w:t>Mediana czasów sesji komunikacyjnych: 364.3665</w:t>
         <w:br/>
         <w:t xml:space="preserve"> </w:t>
         <w:tab/>
         <w:tab/>
-        <w:tab/>
-        <w:tab/>
-        <w:tab/>
-        <w:tab/>
-        <w:t>Średnia długość sesji komunikacyjnej: 408.02811318482844</w:t>
+        <w:t>Średnia długość sesji komunikacyjnej: 331.2553241134752</w:t>
       </w:r>
     </w:p>
     <w:p>
@@ -133,7 +131,7 @@
               <a:graphicData uri="http://schemas.openxmlformats.org/drawingml/2006/picture">
                 <pic:pic>
                   <pic:nvPicPr>
-                    <pic:cNvPr id="0" name="SSO620.png"/>
+                    <pic:cNvPr id="0" name="SSO470.png"/>
                     <pic:cNvPicPr/>
                   </pic:nvPicPr>
                   <pic:blipFill>
@@ -169,7 +167,7 @@
               <a:graphicData uri="http://schemas.openxmlformats.org/drawingml/2006/picture">
                 <pic:pic>
                   <pic:nvPicPr>
-                    <pic:cNvPr id="0" name="length_of_silence_for_SSO620.png"/>
+                    <pic:cNvPr id="0" name="length_of_silence_for_SSO470.png"/>
                     <pic:cNvPicPr/>
                   </pic:nvPicPr>
                   <pic:blipFill>
@@ -194,25 +192,24 @@
     </w:p>
     <w:p>
       <w:r>
-        <w:t>Maksymalna długość sesji komunikacyjnej: 501.542</w:t>
+        <w:br/>
+        <w:tab/>
+        <w:tab/>
+        <w:t>Dane dla orbity: SSO490</w:t>
+        <w:br/>
+        <w:tab/>
+        <w:tab/>
+        <w:t>Maksymalna długość sesji komunikacyjnej: 435.422</w:t>
         <w:br/>
         <w:t xml:space="preserve"> </w:t>
         <w:tab/>
         <w:tab/>
-        <w:tab/>
-        <w:tab/>
-        <w:tab/>
-        <w:tab/>
-        <w:t>Mediana czasów sesji komunikacyjnych: 432.263</w:t>
+        <w:t>Mediana czasów sesji komunikacyjnych: 376.067</w:t>
         <w:br/>
         <w:t xml:space="preserve"> </w:t>
         <w:tab/>
         <w:tab/>
-        <w:tab/>
-        <w:tab/>
-        <w:tab/>
-        <w:tab/>
-        <w:t>Średnia długość sesji komunikacyjnej: 391.92498148148144</w:t>
+        <w:t>Średnia długość sesji komunikacyjnej: 341.27310957960026</w:t>
       </w:r>
     </w:p>
     <w:p>
@@ -228,7 +225,7 @@
               <a:graphicData uri="http://schemas.openxmlformats.org/drawingml/2006/picture">
                 <pic:pic>
                   <pic:nvPicPr>
-                    <pic:cNvPr id="0" name="SSO590.png"/>
+                    <pic:cNvPr id="0" name="SSO490.png"/>
                     <pic:cNvPicPr/>
                   </pic:nvPicPr>
                   <pic:blipFill>
@@ -264,7 +261,7 @@
               <a:graphicData uri="http://schemas.openxmlformats.org/drawingml/2006/picture">
                 <pic:pic>
                   <pic:nvPicPr>
-                    <pic:cNvPr id="0" name="length_of_silence_for_SSO590.png"/>
+                    <pic:cNvPr id="0" name="length_of_silence_for_SSO490.png"/>
                     <pic:cNvPicPr/>
                   </pic:nvPicPr>
                   <pic:blipFill>
@@ -289,25 +286,24 @@
     </w:p>
     <w:p>
       <w:r>
-        <w:t>Maksymalna długość sesji komunikacyjnej: 435.422</w:t>
+        <w:br/>
+        <w:tab/>
+        <w:tab/>
+        <w:t>Dane dla orbity: SSO500</w:t>
+        <w:br/>
+        <w:tab/>
+        <w:tab/>
+        <w:t>Maksymalna długość sesji komunikacyjnej: 442.095</w:t>
         <w:br/>
         <w:t xml:space="preserve"> </w:t>
         <w:tab/>
         <w:tab/>
-        <w:tab/>
-        <w:tab/>
-        <w:tab/>
-        <w:tab/>
-        <w:t>Mediana czasów sesji komunikacyjnych: 376.067</w:t>
+        <w:t>Mediana czasów sesji komunikacyjnych: 381.68600000000004</w:t>
         <w:br/>
         <w:t xml:space="preserve"> </w:t>
         <w:tab/>
         <w:tab/>
-        <w:tab/>
-        <w:tab/>
-        <w:tab/>
-        <w:tab/>
-        <w:t>Średnia długość sesji komunikacyjnej: 341.27310957960026</w:t>
+        <w:t>Średnia długość sesji komunikacyjnej: 346.10710597826085</w:t>
       </w:r>
     </w:p>
     <w:p>
@@ -323,7 +319,7 @@
               <a:graphicData uri="http://schemas.openxmlformats.org/drawingml/2006/picture">
                 <pic:pic>
                   <pic:nvPicPr>
-                    <pic:cNvPr id="0" name="SSO490.png"/>
+                    <pic:cNvPr id="0" name="SSO500.png"/>
                     <pic:cNvPicPr/>
                   </pic:nvPicPr>
                   <pic:blipFill>
@@ -359,7 +355,7 @@
               <a:graphicData uri="http://schemas.openxmlformats.org/drawingml/2006/picture">
                 <pic:pic>
                   <pic:nvPicPr>
-                    <pic:cNvPr id="0" name="length_of_silence_for_SSO490.png"/>
+                    <pic:cNvPr id="0" name="length_of_silence_for_SSO500.png"/>
                     <pic:cNvPicPr/>
                   </pic:nvPicPr>
                   <pic:blipFill>
@@ -384,22 +380,21 @@
     </w:p>
     <w:p>
       <w:r>
+        <w:br/>
+        <w:tab/>
+        <w:tab/>
+        <w:t>Dane dla orbity: SSO530</w:t>
+        <w:br/>
+        <w:tab/>
+        <w:tab/>
         <w:t>Maksymalna długość sesji komunikacyjnej: 462.212</w:t>
         <w:br/>
         <w:t xml:space="preserve"> </w:t>
         <w:tab/>
         <w:tab/>
-        <w:tab/>
-        <w:tab/>
-        <w:tab/>
-        <w:tab/>
         <w:t>Mediana czasów sesji komunikacyjnych: 398.5615</w:t>
         <w:br/>
         <w:t xml:space="preserve"> </w:t>
-        <w:tab/>
-        <w:tab/>
-        <w:tab/>
-        <w:tab/>
         <w:tab/>
         <w:tab/>
         <w:t>Średnia długość sesji komunikacyjnej: 361.62941524310116</w:t>
@@ -479,25 +474,24 @@
     </w:p>
     <w:p>
       <w:r>
-        <w:t>Maksymalna długość sesji komunikacyjnej: 391.776</w:t>
+        <w:br/>
+        <w:tab/>
+        <w:tab/>
+        <w:t>Dane dla orbity: SSO590</w:t>
+        <w:br/>
+        <w:tab/>
+        <w:tab/>
+        <w:t>Maksymalna długość sesji komunikacyjnej: 501.542</w:t>
         <w:br/>
         <w:t xml:space="preserve"> </w:t>
         <w:tab/>
         <w:tab/>
-        <w:tab/>
-        <w:tab/>
-        <w:tab/>
-        <w:tab/>
-        <w:t>Mediana czasów sesji komunikacyjnych: 380.222</w:t>
+        <w:t>Mediana czasów sesji komunikacyjnych: 432.263</w:t>
         <w:br/>
         <w:t xml:space="preserve"> </w:t>
         <w:tab/>
         <w:tab/>
-        <w:tab/>
-        <w:tab/>
-        <w:tab/>
-        <w:tab/>
-        <w:t>Średnia długość sesji komunikacyjnej: 341.81769404279936</w:t>
+        <w:t>Średnia długość sesji komunikacyjnej: 391.92498148148144</w:t>
       </w:r>
     </w:p>
     <w:p>
@@ -513,7 +507,7 @@
               <a:graphicData uri="http://schemas.openxmlformats.org/drawingml/2006/picture">
                 <pic:pic>
                   <pic:nvPicPr>
-                    <pic:cNvPr id="0" name="ISS.png"/>
+                    <pic:cNvPr id="0" name="SSO590.png"/>
                     <pic:cNvPicPr/>
                   </pic:nvPicPr>
                   <pic:blipFill>
@@ -549,7 +543,7 @@
               <a:graphicData uri="http://schemas.openxmlformats.org/drawingml/2006/picture">
                 <pic:pic>
                   <pic:nvPicPr>
-                    <pic:cNvPr id="0" name="length_of_silence_for_ISS.png"/>
+                    <pic:cNvPr id="0" name="length_of_silence_for_SSO590.png"/>
                     <pic:cNvPicPr/>
                   </pic:nvPicPr>
                   <pic:blipFill>
@@ -574,25 +568,24 @@
     </w:p>
     <w:p>
       <w:r>
-        <w:t>Maksymalna długość sesji komunikacyjnej: 421.916</w:t>
+        <w:br/>
+        <w:tab/>
+        <w:tab/>
+        <w:t>Dane dla orbity: SSO620</w:t>
+        <w:br/>
+        <w:tab/>
+        <w:tab/>
+        <w:t>Maksymalna długość sesji komunikacyjnej: 520.851</w:t>
         <w:br/>
         <w:t xml:space="preserve"> </w:t>
         <w:tab/>
         <w:tab/>
-        <w:tab/>
-        <w:tab/>
-        <w:tab/>
-        <w:tab/>
-        <w:t>Mediana czasów sesji komunikacyjnych: 364.3665</w:t>
+        <w:t>Mediana czasów sesji komunikacyjnych: 448.549</w:t>
         <w:br/>
         <w:t xml:space="preserve"> </w:t>
         <w:tab/>
         <w:tab/>
-        <w:tab/>
-        <w:tab/>
-        <w:tab/>
-        <w:tab/>
-        <w:t>Średnia długość sesji komunikacyjnej: 331.2553241134752</w:t>
+        <w:t>Średnia długość sesji komunikacyjnej: 408.02811318482844</w:t>
       </w:r>
     </w:p>
     <w:p>
@@ -608,7 +601,7 @@
               <a:graphicData uri="http://schemas.openxmlformats.org/drawingml/2006/picture">
                 <pic:pic>
                   <pic:nvPicPr>
-                    <pic:cNvPr id="0" name="SSO470.png"/>
+                    <pic:cNvPr id="0" name="SSO620.png"/>
                     <pic:cNvPicPr/>
                   </pic:nvPicPr>
                   <pic:blipFill>
@@ -644,7 +637,7 @@
               <a:graphicData uri="http://schemas.openxmlformats.org/drawingml/2006/picture">
                 <pic:pic>
                   <pic:nvPicPr>
-                    <pic:cNvPr id="0" name="length_of_silence_for_SSO470.png"/>
+                    <pic:cNvPr id="0" name="length_of_silence_for_SSO620.png"/>
                     <pic:cNvPicPr/>
                   </pic:nvPicPr>
                   <pic:blipFill>
@@ -669,22 +662,21 @@
     </w:p>
     <w:p>
       <w:r>
+        <w:br/>
+        <w:tab/>
+        <w:tab/>
+        <w:t>Dane dla orbity: SSO650</w:t>
+        <w:br/>
+        <w:tab/>
+        <w:tab/>
         <w:t>Maksymalna długość sesji komunikacyjnej: 539.763</w:t>
         <w:br/>
         <w:t xml:space="preserve"> </w:t>
         <w:tab/>
         <w:tab/>
-        <w:tab/>
-        <w:tab/>
-        <w:tab/>
-        <w:tab/>
         <w:t>Mediana czasów sesji komunikacyjnych: 465.032</w:t>
         <w:br/>
         <w:t xml:space="preserve"> </w:t>
-        <w:tab/>
-        <w:tab/>
-        <w:tab/>
-        <w:tab/>
         <w:tab/>
         <w:tab/>
         <w:t>Średnia długość sesji komunikacyjnej: 421.5295387755102</w:t>

--- a/raport.docx
+++ b/raport.docx
@@ -28,7 +28,7 @@
       <w:r>
         <w:drawing>
           <wp:inline xmlns:a="http://schemas.openxmlformats.org/drawingml/2006/main" xmlns:pic="http://schemas.openxmlformats.org/drawingml/2006/picture">
-            <wp:extent cx="5852160" cy="4389120"/>
+            <wp:extent cx="5486400" cy="3657600"/>
             <wp:docPr id="1" name="Picture 1"/>
             <wp:cNvGraphicFramePr>
               <a:graphicFrameLocks noChangeAspect="1"/>
@@ -49,7 +49,7 @@
                   <pic:spPr>
                     <a:xfrm>
                       <a:off x="0" y="0"/>
-                      <a:ext cx="5852160" cy="4389120"/>
+                      <a:ext cx="5486400" cy="3657600"/>
                     </a:xfrm>
                     <a:prstGeom prst="rect"/>
                   </pic:spPr>
@@ -64,7 +64,7 @@
       <w:r>
         <w:drawing>
           <wp:inline xmlns:a="http://schemas.openxmlformats.org/drawingml/2006/main" xmlns:pic="http://schemas.openxmlformats.org/drawingml/2006/picture">
-            <wp:extent cx="5852160" cy="4389120"/>
+            <wp:extent cx="5486400" cy="3657600"/>
             <wp:docPr id="2" name="Picture 2"/>
             <wp:cNvGraphicFramePr>
               <a:graphicFrameLocks noChangeAspect="1"/>
@@ -85,7 +85,7 @@
                   <pic:spPr>
                     <a:xfrm>
                       <a:off x="0" y="0"/>
-                      <a:ext cx="5852160" cy="4389120"/>
+                      <a:ext cx="5486400" cy="3657600"/>
                     </a:xfrm>
                     <a:prstGeom prst="rect"/>
                   </pic:spPr>
@@ -94,6 +94,11 @@
             </a:graphic>
           </wp:inline>
         </w:drawing>
+      </w:r>
+    </w:p>
+    <w:p>
+      <w:r>
+        <w:br w:type="page"/>
       </w:r>
     </w:p>
     <w:p>
@@ -122,7 +127,7 @@
       <w:r>
         <w:drawing>
           <wp:inline xmlns:a="http://schemas.openxmlformats.org/drawingml/2006/main" xmlns:pic="http://schemas.openxmlformats.org/drawingml/2006/picture">
-            <wp:extent cx="5852160" cy="4389120"/>
+            <wp:extent cx="5486400" cy="3657600"/>
             <wp:docPr id="3" name="Picture 3"/>
             <wp:cNvGraphicFramePr>
               <a:graphicFrameLocks noChangeAspect="1"/>
@@ -143,7 +148,7 @@
                   <pic:spPr>
                     <a:xfrm>
                       <a:off x="0" y="0"/>
-                      <a:ext cx="5852160" cy="4389120"/>
+                      <a:ext cx="5486400" cy="3657600"/>
                     </a:xfrm>
                     <a:prstGeom prst="rect"/>
                   </pic:spPr>
@@ -158,7 +163,7 @@
       <w:r>
         <w:drawing>
           <wp:inline xmlns:a="http://schemas.openxmlformats.org/drawingml/2006/main" xmlns:pic="http://schemas.openxmlformats.org/drawingml/2006/picture">
-            <wp:extent cx="5852160" cy="4389120"/>
+            <wp:extent cx="5486400" cy="3657600"/>
             <wp:docPr id="4" name="Picture 4"/>
             <wp:cNvGraphicFramePr>
               <a:graphicFrameLocks noChangeAspect="1"/>
@@ -179,7 +184,7 @@
                   <pic:spPr>
                     <a:xfrm>
                       <a:off x="0" y="0"/>
-                      <a:ext cx="5852160" cy="4389120"/>
+                      <a:ext cx="5486400" cy="3657600"/>
                     </a:xfrm>
                     <a:prstGeom prst="rect"/>
                   </pic:spPr>
@@ -188,6 +193,11 @@
             </a:graphic>
           </wp:inline>
         </w:drawing>
+      </w:r>
+    </w:p>
+    <w:p>
+      <w:r>
+        <w:br w:type="page"/>
       </w:r>
     </w:p>
     <w:p>
@@ -216,7 +226,7 @@
       <w:r>
         <w:drawing>
           <wp:inline xmlns:a="http://schemas.openxmlformats.org/drawingml/2006/main" xmlns:pic="http://schemas.openxmlformats.org/drawingml/2006/picture">
-            <wp:extent cx="5852160" cy="4389120"/>
+            <wp:extent cx="5486400" cy="3657600"/>
             <wp:docPr id="5" name="Picture 5"/>
             <wp:cNvGraphicFramePr>
               <a:graphicFrameLocks noChangeAspect="1"/>
@@ -237,7 +247,7 @@
                   <pic:spPr>
                     <a:xfrm>
                       <a:off x="0" y="0"/>
-                      <a:ext cx="5852160" cy="4389120"/>
+                      <a:ext cx="5486400" cy="3657600"/>
                     </a:xfrm>
                     <a:prstGeom prst="rect"/>
                   </pic:spPr>
@@ -252,7 +262,7 @@
       <w:r>
         <w:drawing>
           <wp:inline xmlns:a="http://schemas.openxmlformats.org/drawingml/2006/main" xmlns:pic="http://schemas.openxmlformats.org/drawingml/2006/picture">
-            <wp:extent cx="5852160" cy="4389120"/>
+            <wp:extent cx="5486400" cy="3657600"/>
             <wp:docPr id="6" name="Picture 6"/>
             <wp:cNvGraphicFramePr>
               <a:graphicFrameLocks noChangeAspect="1"/>
@@ -273,7 +283,7 @@
                   <pic:spPr>
                     <a:xfrm>
                       <a:off x="0" y="0"/>
-                      <a:ext cx="5852160" cy="4389120"/>
+                      <a:ext cx="5486400" cy="3657600"/>
                     </a:xfrm>
                     <a:prstGeom prst="rect"/>
                   </pic:spPr>
@@ -282,6 +292,11 @@
             </a:graphic>
           </wp:inline>
         </w:drawing>
+      </w:r>
+    </w:p>
+    <w:p>
+      <w:r>
+        <w:br w:type="page"/>
       </w:r>
     </w:p>
     <w:p>
@@ -310,7 +325,7 @@
       <w:r>
         <w:drawing>
           <wp:inline xmlns:a="http://schemas.openxmlformats.org/drawingml/2006/main" xmlns:pic="http://schemas.openxmlformats.org/drawingml/2006/picture">
-            <wp:extent cx="5852160" cy="4389120"/>
+            <wp:extent cx="5486400" cy="3657600"/>
             <wp:docPr id="7" name="Picture 7"/>
             <wp:cNvGraphicFramePr>
               <a:graphicFrameLocks noChangeAspect="1"/>
@@ -331,7 +346,7 @@
                   <pic:spPr>
                     <a:xfrm>
                       <a:off x="0" y="0"/>
-                      <a:ext cx="5852160" cy="4389120"/>
+                      <a:ext cx="5486400" cy="3657600"/>
                     </a:xfrm>
                     <a:prstGeom prst="rect"/>
                   </pic:spPr>
@@ -346,7 +361,7 @@
       <w:r>
         <w:drawing>
           <wp:inline xmlns:a="http://schemas.openxmlformats.org/drawingml/2006/main" xmlns:pic="http://schemas.openxmlformats.org/drawingml/2006/picture">
-            <wp:extent cx="5852160" cy="4389120"/>
+            <wp:extent cx="5486400" cy="3657600"/>
             <wp:docPr id="8" name="Picture 8"/>
             <wp:cNvGraphicFramePr>
               <a:graphicFrameLocks noChangeAspect="1"/>
@@ -367,7 +382,7 @@
                   <pic:spPr>
                     <a:xfrm>
                       <a:off x="0" y="0"/>
-                      <a:ext cx="5852160" cy="4389120"/>
+                      <a:ext cx="5486400" cy="3657600"/>
                     </a:xfrm>
                     <a:prstGeom prst="rect"/>
                   </pic:spPr>
@@ -376,6 +391,11 @@
             </a:graphic>
           </wp:inline>
         </w:drawing>
+      </w:r>
+    </w:p>
+    <w:p>
+      <w:r>
+        <w:br w:type="page"/>
       </w:r>
     </w:p>
     <w:p>
@@ -404,7 +424,7 @@
       <w:r>
         <w:drawing>
           <wp:inline xmlns:a="http://schemas.openxmlformats.org/drawingml/2006/main" xmlns:pic="http://schemas.openxmlformats.org/drawingml/2006/picture">
-            <wp:extent cx="5852160" cy="4389120"/>
+            <wp:extent cx="5486400" cy="3657600"/>
             <wp:docPr id="9" name="Picture 9"/>
             <wp:cNvGraphicFramePr>
               <a:graphicFrameLocks noChangeAspect="1"/>
@@ -425,7 +445,7 @@
                   <pic:spPr>
                     <a:xfrm>
                       <a:off x="0" y="0"/>
-                      <a:ext cx="5852160" cy="4389120"/>
+                      <a:ext cx="5486400" cy="3657600"/>
                     </a:xfrm>
                     <a:prstGeom prst="rect"/>
                   </pic:spPr>
@@ -440,7 +460,7 @@
       <w:r>
         <w:drawing>
           <wp:inline xmlns:a="http://schemas.openxmlformats.org/drawingml/2006/main" xmlns:pic="http://schemas.openxmlformats.org/drawingml/2006/picture">
-            <wp:extent cx="5852160" cy="4389120"/>
+            <wp:extent cx="5486400" cy="3657600"/>
             <wp:docPr id="10" name="Picture 10"/>
             <wp:cNvGraphicFramePr>
               <a:graphicFrameLocks noChangeAspect="1"/>
@@ -461,7 +481,7 @@
                   <pic:spPr>
                     <a:xfrm>
                       <a:off x="0" y="0"/>
-                      <a:ext cx="5852160" cy="4389120"/>
+                      <a:ext cx="5486400" cy="3657600"/>
                     </a:xfrm>
                     <a:prstGeom prst="rect"/>
                   </pic:spPr>
@@ -470,6 +490,11 @@
             </a:graphic>
           </wp:inline>
         </w:drawing>
+      </w:r>
+    </w:p>
+    <w:p>
+      <w:r>
+        <w:br w:type="page"/>
       </w:r>
     </w:p>
     <w:p>
@@ -498,7 +523,7 @@
       <w:r>
         <w:drawing>
           <wp:inline xmlns:a="http://schemas.openxmlformats.org/drawingml/2006/main" xmlns:pic="http://schemas.openxmlformats.org/drawingml/2006/picture">
-            <wp:extent cx="5852160" cy="4389120"/>
+            <wp:extent cx="5486400" cy="3657600"/>
             <wp:docPr id="11" name="Picture 11"/>
             <wp:cNvGraphicFramePr>
               <a:graphicFrameLocks noChangeAspect="1"/>
@@ -519,7 +544,7 @@
                   <pic:spPr>
                     <a:xfrm>
                       <a:off x="0" y="0"/>
-                      <a:ext cx="5852160" cy="4389120"/>
+                      <a:ext cx="5486400" cy="3657600"/>
                     </a:xfrm>
                     <a:prstGeom prst="rect"/>
                   </pic:spPr>
@@ -534,7 +559,7 @@
       <w:r>
         <w:drawing>
           <wp:inline xmlns:a="http://schemas.openxmlformats.org/drawingml/2006/main" xmlns:pic="http://schemas.openxmlformats.org/drawingml/2006/picture">
-            <wp:extent cx="5852160" cy="4389120"/>
+            <wp:extent cx="5486400" cy="3657600"/>
             <wp:docPr id="12" name="Picture 12"/>
             <wp:cNvGraphicFramePr>
               <a:graphicFrameLocks noChangeAspect="1"/>
@@ -555,7 +580,7 @@
                   <pic:spPr>
                     <a:xfrm>
                       <a:off x="0" y="0"/>
-                      <a:ext cx="5852160" cy="4389120"/>
+                      <a:ext cx="5486400" cy="3657600"/>
                     </a:xfrm>
                     <a:prstGeom prst="rect"/>
                   </pic:spPr>
@@ -564,6 +589,11 @@
             </a:graphic>
           </wp:inline>
         </w:drawing>
+      </w:r>
+    </w:p>
+    <w:p>
+      <w:r>
+        <w:br w:type="page"/>
       </w:r>
     </w:p>
     <w:p>
@@ -592,7 +622,7 @@
       <w:r>
         <w:drawing>
           <wp:inline xmlns:a="http://schemas.openxmlformats.org/drawingml/2006/main" xmlns:pic="http://schemas.openxmlformats.org/drawingml/2006/picture">
-            <wp:extent cx="5852160" cy="4389120"/>
+            <wp:extent cx="5486400" cy="3657600"/>
             <wp:docPr id="13" name="Picture 13"/>
             <wp:cNvGraphicFramePr>
               <a:graphicFrameLocks noChangeAspect="1"/>
@@ -613,7 +643,7 @@
                   <pic:spPr>
                     <a:xfrm>
                       <a:off x="0" y="0"/>
-                      <a:ext cx="5852160" cy="4389120"/>
+                      <a:ext cx="5486400" cy="3657600"/>
                     </a:xfrm>
                     <a:prstGeom prst="rect"/>
                   </pic:spPr>
@@ -628,7 +658,7 @@
       <w:r>
         <w:drawing>
           <wp:inline xmlns:a="http://schemas.openxmlformats.org/drawingml/2006/main" xmlns:pic="http://schemas.openxmlformats.org/drawingml/2006/picture">
-            <wp:extent cx="5852160" cy="4389120"/>
+            <wp:extent cx="5486400" cy="3657600"/>
             <wp:docPr id="14" name="Picture 14"/>
             <wp:cNvGraphicFramePr>
               <a:graphicFrameLocks noChangeAspect="1"/>
@@ -649,7 +679,7 @@
                   <pic:spPr>
                     <a:xfrm>
                       <a:off x="0" y="0"/>
-                      <a:ext cx="5852160" cy="4389120"/>
+                      <a:ext cx="5486400" cy="3657600"/>
                     </a:xfrm>
                     <a:prstGeom prst="rect"/>
                   </pic:spPr>
@@ -658,6 +688,11 @@
             </a:graphic>
           </wp:inline>
         </w:drawing>
+      </w:r>
+    </w:p>
+    <w:p>
+      <w:r>
+        <w:br w:type="page"/>
       </w:r>
     </w:p>
     <w:p>
@@ -686,7 +721,7 @@
       <w:r>
         <w:drawing>
           <wp:inline xmlns:a="http://schemas.openxmlformats.org/drawingml/2006/main" xmlns:pic="http://schemas.openxmlformats.org/drawingml/2006/picture">
-            <wp:extent cx="5852160" cy="4389120"/>
+            <wp:extent cx="5486400" cy="3657600"/>
             <wp:docPr id="15" name="Picture 15"/>
             <wp:cNvGraphicFramePr>
               <a:graphicFrameLocks noChangeAspect="1"/>
@@ -707,7 +742,7 @@
                   <pic:spPr>
                     <a:xfrm>
                       <a:off x="0" y="0"/>
-                      <a:ext cx="5852160" cy="4389120"/>
+                      <a:ext cx="5486400" cy="3657600"/>
                     </a:xfrm>
                     <a:prstGeom prst="rect"/>
                   </pic:spPr>
@@ -722,7 +757,7 @@
       <w:r>
         <w:drawing>
           <wp:inline xmlns:a="http://schemas.openxmlformats.org/drawingml/2006/main" xmlns:pic="http://schemas.openxmlformats.org/drawingml/2006/picture">
-            <wp:extent cx="5852160" cy="4389120"/>
+            <wp:extent cx="5486400" cy="3657600"/>
             <wp:docPr id="16" name="Picture 16"/>
             <wp:cNvGraphicFramePr>
               <a:graphicFrameLocks noChangeAspect="1"/>
@@ -743,7 +778,7 @@
                   <pic:spPr>
                     <a:xfrm>
                       <a:off x="0" y="0"/>
-                      <a:ext cx="5852160" cy="4389120"/>
+                      <a:ext cx="5486400" cy="3657600"/>
                     </a:xfrm>
                     <a:prstGeom prst="rect"/>
                   </pic:spPr>
@@ -752,6 +787,11 @@
             </a:graphic>
           </wp:inline>
         </w:drawing>
+      </w:r>
+    </w:p>
+    <w:p>
+      <w:r>
+        <w:br w:type="page"/>
       </w:r>
     </w:p>
     <w:sectPr>
